--- a/JavaScript/Promise/Promise.docx
+++ b/JavaScript/Promise/Promise.docx
@@ -31,6 +31,16 @@
           </w:r>
         </w:p>
         <w:p>
+          <w:pPr>
+            <w:pStyle w:val="11"/>
+            <w:rPr>
+              <w:rFonts w:eastAsiaTheme="minorEastAsia"/>
+              <w:noProof/>
+              <w:sz w:val="22"/>
+              <w:szCs w:val="22"/>
+              <w:lang w:eastAsia="ru-RU"/>
+            </w:rPr>
+          </w:pPr>
           <w:r>
             <w:fldChar w:fldCharType="begin"/>
           </w:r>
@@ -40,14 +50,271 @@
           <w:r>
             <w:fldChar w:fldCharType="separate"/>
           </w:r>
-          <w:r>
+          <w:hyperlink w:anchor="_Toc158912094" w:history="1">
+            <w:r>
+              <w:rPr>
+                <w:rStyle w:val="a8"/>
+                <w:noProof/>
+              </w:rPr>
+              <w:t>1.</w:t>
+            </w:r>
+            <w:r>
+              <w:rPr>
+                <w:rFonts w:eastAsiaTheme="minorEastAsia"/>
+                <w:noProof/>
+                <w:sz w:val="22"/>
+                <w:szCs w:val="22"/>
+                <w:lang w:eastAsia="ru-RU"/>
+              </w:rPr>
+              <w:tab/>
+            </w:r>
+            <w:r>
+              <w:rPr>
+                <w:rStyle w:val="a8"/>
+                <w:noProof/>
+              </w:rPr>
+              <w:t>Проблема</w:t>
+            </w:r>
+            <w:r>
+              <w:rPr>
+                <w:noProof/>
+                <w:webHidden/>
+              </w:rPr>
+              <w:tab/>
+            </w:r>
+            <w:r>
+              <w:rPr>
+                <w:noProof/>
+                <w:webHidden/>
+              </w:rPr>
+              <w:fldChar w:fldCharType="begin"/>
+            </w:r>
+            <w:r>
+              <w:rPr>
+                <w:noProof/>
+                <w:webHidden/>
+              </w:rPr>
+              <w:instrText xml:space="preserve"> PAGEREF _Toc158912094 \h </w:instrText>
+            </w:r>
+            <w:r>
+              <w:rPr>
+                <w:noProof/>
+                <w:webHidden/>
+              </w:rPr>
+            </w:r>
+            <w:r>
+              <w:rPr>
+                <w:noProof/>
+                <w:webHidden/>
+              </w:rPr>
+              <w:fldChar w:fldCharType="separate"/>
+            </w:r>
+            <w:r>
+              <w:rPr>
+                <w:noProof/>
+                <w:webHidden/>
+              </w:rPr>
+              <w:t>3</w:t>
+            </w:r>
+            <w:r>
+              <w:rPr>
+                <w:noProof/>
+                <w:webHidden/>
+              </w:rPr>
+              <w:fldChar w:fldCharType="end"/>
+            </w:r>
+          </w:hyperlink>
+        </w:p>
+        <w:p>
+          <w:pPr>
+            <w:pStyle w:val="11"/>
             <w:rPr>
-              <w:b/>
-              <w:bCs/>
+              <w:rFonts w:eastAsiaTheme="minorEastAsia"/>
               <w:noProof/>
+              <w:sz w:val="22"/>
+              <w:szCs w:val="22"/>
+              <w:lang w:eastAsia="ru-RU"/>
             </w:rPr>
-            <w:t>Элементы оглавления не найдены.</w:t>
-          </w:r>
+          </w:pPr>
+          <w:hyperlink w:anchor="_Toc158912095" w:history="1">
+            <w:r>
+              <w:rPr>
+                <w:rStyle w:val="a8"/>
+                <w:noProof/>
+              </w:rPr>
+              <w:t>2.</w:t>
+            </w:r>
+            <w:r>
+              <w:rPr>
+                <w:rFonts w:eastAsiaTheme="minorEastAsia"/>
+                <w:noProof/>
+                <w:sz w:val="22"/>
+                <w:szCs w:val="22"/>
+                <w:lang w:eastAsia="ru-RU"/>
+              </w:rPr>
+              <w:tab/>
+            </w:r>
+            <w:r>
+              <w:rPr>
+                <w:rStyle w:val="a8"/>
+                <w:noProof/>
+              </w:rPr>
+              <w:t>Promise</w:t>
+            </w:r>
+            <w:r>
+              <w:rPr>
+                <w:noProof/>
+                <w:webHidden/>
+              </w:rPr>
+              <w:tab/>
+            </w:r>
+            <w:r>
+              <w:rPr>
+                <w:noProof/>
+                <w:webHidden/>
+              </w:rPr>
+              <w:fldChar w:fldCharType="begin"/>
+            </w:r>
+            <w:r>
+              <w:rPr>
+                <w:noProof/>
+                <w:webHidden/>
+              </w:rPr>
+              <w:instrText xml:space="preserve"> PAGEREF _Toc158912095 \h </w:instrText>
+            </w:r>
+            <w:r>
+              <w:rPr>
+                <w:noProof/>
+                <w:webHidden/>
+              </w:rPr>
+            </w:r>
+            <w:r>
+              <w:rPr>
+                <w:noProof/>
+                <w:webHidden/>
+              </w:rPr>
+              <w:fldChar w:fldCharType="separate"/>
+            </w:r>
+            <w:r>
+              <w:rPr>
+                <w:noProof/>
+                <w:webHidden/>
+              </w:rPr>
+              <w:t>5</w:t>
+            </w:r>
+            <w:r>
+              <w:rPr>
+                <w:noProof/>
+                <w:webHidden/>
+              </w:rPr>
+              <w:fldChar w:fldCharType="end"/>
+            </w:r>
+          </w:hyperlink>
+        </w:p>
+        <w:p>
+          <w:pPr>
+            <w:pStyle w:val="11"/>
+            <w:rPr>
+              <w:rFonts w:eastAsiaTheme="minorEastAsia"/>
+              <w:noProof/>
+              <w:sz w:val="22"/>
+              <w:szCs w:val="22"/>
+              <w:lang w:eastAsia="ru-RU"/>
+            </w:rPr>
+          </w:pPr>
+          <w:hyperlink w:anchor="_Toc158912096" w:history="1">
+            <w:r>
+              <w:rPr>
+                <w:rStyle w:val="a8"/>
+                <w:noProof/>
+              </w:rPr>
+              <w:t>3.</w:t>
+            </w:r>
+            <w:r>
+              <w:rPr>
+                <w:rFonts w:eastAsiaTheme="minorEastAsia"/>
+                <w:noProof/>
+                <w:sz w:val="22"/>
+                <w:szCs w:val="22"/>
+                <w:lang w:eastAsia="ru-RU"/>
+              </w:rPr>
+              <w:tab/>
+            </w:r>
+            <w:r>
+              <w:rPr>
+                <w:rStyle w:val="a8"/>
+                <w:noProof/>
+              </w:rPr>
+              <w:t>Статические мето</w:t>
+            </w:r>
+            <w:r>
+              <w:rPr>
+                <w:rStyle w:val="a8"/>
+                <w:noProof/>
+              </w:rPr>
+              <w:t>д</w:t>
+            </w:r>
+            <w:r>
+              <w:rPr>
+                <w:rStyle w:val="a8"/>
+                <w:noProof/>
+              </w:rPr>
+              <w:t>ы</w:t>
+            </w:r>
+            <w:r>
+              <w:rPr>
+                <w:noProof/>
+                <w:webHidden/>
+              </w:rPr>
+              <w:tab/>
+            </w:r>
+            <w:r>
+              <w:rPr>
+                <w:noProof/>
+                <w:webHidden/>
+              </w:rPr>
+              <w:fldChar w:fldCharType="begin"/>
+            </w:r>
+            <w:r>
+              <w:rPr>
+                <w:noProof/>
+                <w:webHidden/>
+              </w:rPr>
+              <w:instrText xml:space="preserve"> PAGEREF _Toc158912096 \h </w:instrText>
+            </w:r>
+            <w:r>
+              <w:rPr>
+                <w:noProof/>
+                <w:webHidden/>
+              </w:rPr>
+            </w:r>
+            <w:r>
+              <w:rPr>
+                <w:noProof/>
+                <w:webHidden/>
+              </w:rPr>
+              <w:fldChar w:fldCharType="separate"/>
+            </w:r>
+            <w:r>
+              <w:rPr>
+                <w:noProof/>
+                <w:webHidden/>
+              </w:rPr>
+              <w:t>7</w:t>
+            </w:r>
+            <w:r>
+              <w:rPr>
+                <w:noProof/>
+                <w:webHidden/>
+              </w:rPr>
+              <w:fldChar w:fldCharType="end"/>
+            </w:r>
+          </w:hyperlink>
+        </w:p>
+        <w:p>
+          <w:pPr>
+            <w:ind w:firstLine="0"/>
+          </w:pPr>
           <w:r>
             <w:fldChar w:fldCharType="end"/>
           </w:r>
@@ -56,28 +323,1432 @@
     </w:sdt>
     <w:p>
       <w:pPr>
+        <w:pStyle w:val="1"/>
+      </w:pPr>
+      <w:bookmarkStart w:id="0" w:name="_Toc158912094"/>
+      <w:r>
+        <w:lastRenderedPageBreak/>
+        <w:t>Проблем</w:t>
+      </w:r>
+      <w:r>
+        <w:t>а</w:t>
+      </w:r>
+      <w:bookmarkEnd w:id="0"/>
+    </w:p>
+    <w:p>
+      <w:r>
+        <w:t>(см</w:t>
+      </w:r>
+      <w:r>
+        <w:t>.</w:t>
+      </w:r>
+      <w:r>
+        <w:t xml:space="preserve"> файл </w:t>
+      </w:r>
+      <w:r>
+        <w:t>promises</w:t>
+      </w:r>
+      <w:r>
+        <w:t>.js)</w:t>
+      </w:r>
+    </w:p>
+    <w:p>
+      <w:pPr>
+        <w:pStyle w:val="ac"/>
+      </w:pPr>
+      <w:r>
+        <w:drawing>
+          <wp:inline distT="0" distB="0" distL="0" distR="0" wp14:anchorId="2DF0401E" wp14:editId="74D88A33">
+            <wp:extent cx="3715268" cy="1038370"/>
+            <wp:effectExtent l="0" t="0" r="0" b="9525"/>
+            <wp:docPr id="1122390374" name="Рисунок 1"/>
+            <wp:cNvGraphicFramePr>
+              <a:graphicFrameLocks xmlns:a="http://schemas.openxmlformats.org/drawingml/2006/main" noChangeAspect="1"/>
+            </wp:cNvGraphicFramePr>
+            <a:graphic xmlns:a="http://schemas.openxmlformats.org/drawingml/2006/main">
+              <a:graphicData uri="http://schemas.openxmlformats.org/drawingml/2006/picture">
+                <pic:pic xmlns:pic="http://schemas.openxmlformats.org/drawingml/2006/picture">
+                  <pic:nvPicPr>
+                    <pic:cNvPr id="1122390374" name=""/>
+                    <pic:cNvPicPr/>
+                  </pic:nvPicPr>
+                  <pic:blipFill>
+                    <a:blip r:embed="rId10"/>
+                    <a:stretch>
+                      <a:fillRect/>
+                    </a:stretch>
+                  </pic:blipFill>
+                  <pic:spPr>
+                    <a:xfrm>
+                      <a:off x="0" y="0"/>
+                      <a:ext cx="3715268" cy="1038370"/>
+                    </a:xfrm>
+                    <a:prstGeom prst="rect">
+                      <a:avLst/>
+                    </a:prstGeom>
+                  </pic:spPr>
+                </pic:pic>
+              </a:graphicData>
+            </a:graphic>
+          </wp:inline>
+        </w:drawing>
+      </w:r>
+    </w:p>
+    <w:p>
+      <w:pPr>
+        <w:pStyle w:val="a"/>
+      </w:pPr>
+      <w:r>
+        <w:t>Задача</w:t>
+      </w:r>
+    </w:p>
+    <w:p>
+      <w:pPr>
+        <w:pStyle w:val="ac"/>
+      </w:pPr>
+      <w:r>
+        <w:drawing>
+          <wp:inline distT="0" distB="0" distL="0" distR="0" wp14:anchorId="13895E87" wp14:editId="17FC1B1D">
+            <wp:extent cx="4143953" cy="6573167"/>
+            <wp:effectExtent l="0" t="0" r="9525" b="0"/>
+            <wp:docPr id="802717244" name="Рисунок 1"/>
+            <wp:cNvGraphicFramePr>
+              <a:graphicFrameLocks xmlns:a="http://schemas.openxmlformats.org/drawingml/2006/main" noChangeAspect="1"/>
+            </wp:cNvGraphicFramePr>
+            <a:graphic xmlns:a="http://schemas.openxmlformats.org/drawingml/2006/main">
+              <a:graphicData uri="http://schemas.openxmlformats.org/drawingml/2006/picture">
+                <pic:pic xmlns:pic="http://schemas.openxmlformats.org/drawingml/2006/picture">
+                  <pic:nvPicPr>
+                    <pic:cNvPr id="802717244" name=""/>
+                    <pic:cNvPicPr/>
+                  </pic:nvPicPr>
+                  <pic:blipFill>
+                    <a:blip r:embed="rId11"/>
+                    <a:stretch>
+                      <a:fillRect/>
+                    </a:stretch>
+                  </pic:blipFill>
+                  <pic:spPr>
+                    <a:xfrm>
+                      <a:off x="0" y="0"/>
+                      <a:ext cx="4143953" cy="6573167"/>
+                    </a:xfrm>
+                    <a:prstGeom prst="rect">
+                      <a:avLst/>
+                    </a:prstGeom>
+                  </pic:spPr>
+                </pic:pic>
+              </a:graphicData>
+            </a:graphic>
+          </wp:inline>
+        </w:drawing>
+      </w:r>
+    </w:p>
+    <w:p>
+      <w:pPr>
+        <w:pStyle w:val="a"/>
+      </w:pPr>
+      <w:r>
+        <w:t>Ф-</w:t>
+      </w:r>
+      <w:proofErr w:type="spellStart"/>
+      <w:r>
+        <w:t>ция</w:t>
+      </w:r>
+      <w:proofErr w:type="spellEnd"/>
+      <w:r>
+        <w:t xml:space="preserve"> </w:t>
+      </w:r>
+      <w:proofErr w:type="spellStart"/>
+      <w:r>
+        <w:t>doWork</w:t>
+      </w:r>
+      <w:proofErr w:type="spellEnd"/>
+    </w:p>
+    <w:p>
+      <w:r>
+        <w:lastRenderedPageBreak/>
+        <w:t xml:space="preserve">Она запускает пять асинхронных событий друг за другом. Асинхронные действия не гарантируют, когда они должны быть выполнены, но нам важен порядок их выполнения. </w:t>
+      </w:r>
+    </w:p>
+    <w:p>
+      <w:r>
+        <w:t xml:space="preserve">Выглядит это не очень, спагетти код, сложно читается, сложно поддерживается, бешенные вложенности, синтаксический шум. </w:t>
+      </w:r>
+    </w:p>
+    <w:p/>
+    <w:p>
+      <w:pPr>
+        <w:pStyle w:val="1"/>
+      </w:pPr>
+      <w:bookmarkStart w:id="1" w:name="_Toc158912095"/>
+      <w:proofErr w:type="spellStart"/>
+      <w:r>
+        <w:lastRenderedPageBreak/>
+        <w:t>Promise</w:t>
+      </w:r>
+      <w:bookmarkEnd w:id="1"/>
+      <w:proofErr w:type="spellEnd"/>
+    </w:p>
+    <w:p>
+      <w:r>
+        <w:t>(см. файл promises.js)</w:t>
+      </w:r>
+    </w:p>
+    <w:p>
+      <w:proofErr w:type="spellStart"/>
+      <w:r>
+        <w:t>Promise</w:t>
+      </w:r>
+      <w:proofErr w:type="spellEnd"/>
+      <w:r>
+        <w:t xml:space="preserve"> — это некоторая структура данных, которая позволяет поковать "сырые" данные в специальный контейнер, который подразумевает, что этих данных может и не быть, что они еще не загрузились. </w:t>
+      </w:r>
+    </w:p>
+    <w:p/>
+    <w:p>
+      <w:pPr>
+        <w:pStyle w:val="a2"/>
         <w:rPr>
-          <w:rFonts w:ascii="Courier New" w:hAnsi="Courier New" w:cs="Courier New"/>
-          <w:sz w:val="24"/>
-          <w:szCs w:val="24"/>
+          <w:lang w:val="en-US"/>
         </w:rPr>
       </w:pPr>
       <w:r>
-        <w:br w:type="page"/>
-      </w:r>
-    </w:p>
+        <w:t>Есть</w:t>
+      </w:r>
+      <w:r>
+        <w:rPr>
+          <w:lang w:val="en-US"/>
+        </w:rPr>
+        <w:t xml:space="preserve"> </w:t>
+      </w:r>
+      <w:r>
+        <w:t>три</w:t>
+      </w:r>
+      <w:r>
+        <w:rPr>
+          <w:lang w:val="en-US"/>
+        </w:rPr>
+        <w:t xml:space="preserve"> </w:t>
+      </w:r>
+      <w:r>
+        <w:t>статуса</w:t>
+      </w:r>
+      <w:r>
+        <w:rPr>
+          <w:lang w:val="en-US"/>
+        </w:rPr>
+        <w:t xml:space="preserve"> pending, fulfilled, rejected.</w:t>
+      </w:r>
+      <w:r>
+        <w:rPr>
+          <w:lang w:val="en-US"/>
+        </w:rPr>
+        <w:t xml:space="preserve"> </w:t>
+      </w:r>
+      <w:r>
+        <w:t xml:space="preserve">У </w:t>
+      </w:r>
+      <w:r>
+        <w:rPr>
+          <w:lang w:val="en-US"/>
+        </w:rPr>
+        <w:t>pending</w:t>
+      </w:r>
+      <w:r>
+        <w:t xml:space="preserve"> нет каких-то специальных обработчиков. Можно</w:t>
+      </w:r>
+      <w:r>
+        <w:rPr>
+          <w:lang w:val="en-US"/>
+        </w:rPr>
+        <w:t xml:space="preserve"> </w:t>
+      </w:r>
+      <w:r>
+        <w:t>вызвать</w:t>
+      </w:r>
+      <w:r>
+        <w:rPr>
+          <w:lang w:val="en-US"/>
+        </w:rPr>
+        <w:t xml:space="preserve"> </w:t>
+      </w:r>
+      <w:r>
+        <w:t>только</w:t>
+      </w:r>
+      <w:r>
+        <w:rPr>
+          <w:lang w:val="en-US"/>
+        </w:rPr>
+        <w:t xml:space="preserve"> </w:t>
+      </w:r>
+      <w:r>
+        <w:t>на</w:t>
+      </w:r>
+      <w:r>
+        <w:rPr>
+          <w:lang w:val="en-US"/>
+        </w:rPr>
+        <w:t xml:space="preserve"> fulfilled -&gt; then finally </w:t>
+      </w:r>
+      <w:r>
+        <w:t>или</w:t>
+      </w:r>
+      <w:r>
+        <w:rPr>
+          <w:lang w:val="en-US"/>
+        </w:rPr>
+        <w:t xml:space="preserve"> rejected -&gt; then catch finally.</w:t>
+      </w:r>
+    </w:p>
+    <w:p>
+      <w:pPr>
+        <w:pStyle w:val="a2"/>
+      </w:pPr>
+      <w:r>
+        <w:t xml:space="preserve">У </w:t>
+      </w:r>
+      <w:proofErr w:type="spellStart"/>
+      <w:r>
+        <w:t>then</w:t>
+      </w:r>
+      <w:proofErr w:type="spellEnd"/>
+      <w:r>
+        <w:t xml:space="preserve"> есть второй аргумент, можно передать функцию, которая вызовется, если родитель </w:t>
+      </w:r>
+      <w:proofErr w:type="spellStart"/>
+      <w:r>
+        <w:t>rejected</w:t>
+      </w:r>
+      <w:proofErr w:type="spellEnd"/>
+      <w:r>
+        <w:t xml:space="preserve">, но не сам </w:t>
+      </w:r>
+      <w:proofErr w:type="spellStart"/>
+      <w:r>
+        <w:t>then</w:t>
+      </w:r>
+      <w:proofErr w:type="spellEnd"/>
+      <w:r>
+        <w:t>.</w:t>
+      </w:r>
+    </w:p>
+    <w:p>
+      <w:pPr>
+        <w:pStyle w:val="a2"/>
+      </w:pPr>
+      <w:r>
+        <w:t xml:space="preserve">Также важно понимать, что все эти методы тоже вернут </w:t>
+      </w:r>
+      <w:proofErr w:type="spellStart"/>
+      <w:r>
+        <w:t>promise</w:t>
+      </w:r>
+      <w:proofErr w:type="spellEnd"/>
+      <w:r>
+        <w:t xml:space="preserve">, </w:t>
+      </w:r>
+      <w:proofErr w:type="spellStart"/>
+      <w:r>
+        <w:t>new</w:t>
+      </w:r>
+      <w:proofErr w:type="spellEnd"/>
+      <w:r>
+        <w:t xml:space="preserve"> </w:t>
+      </w:r>
+      <w:proofErr w:type="spellStart"/>
+      <w:r>
+        <w:t>Promise</w:t>
+      </w:r>
+      <w:proofErr w:type="spellEnd"/>
+      <w:r>
+        <w:t xml:space="preserve"> всегда возвращает промис, </w:t>
+      </w:r>
+      <w:proofErr w:type="spellStart"/>
+      <w:r>
+        <w:t>async</w:t>
+      </w:r>
+      <w:proofErr w:type="spellEnd"/>
+      <w:r>
+        <w:t xml:space="preserve"> </w:t>
+      </w:r>
+      <w:proofErr w:type="spellStart"/>
+      <w:r>
+        <w:t>function</w:t>
+      </w:r>
+      <w:proofErr w:type="spellEnd"/>
+      <w:r>
+        <w:t xml:space="preserve"> всегда возвращает промис.</w:t>
+      </w:r>
+    </w:p>
+    <w:p>
+      <w:pPr>
+        <w:pStyle w:val="a2"/>
+      </w:pPr>
+      <w:r>
+        <w:t xml:space="preserve">Если промис по </w:t>
+      </w:r>
+      <w:proofErr w:type="gramStart"/>
+      <w:r>
+        <w:t>каким</w:t>
+      </w:r>
+      <w:proofErr w:type="gramEnd"/>
+      <w:r>
+        <w:t xml:space="preserve"> то причинам перешел в состояние </w:t>
+      </w:r>
+      <w:proofErr w:type="spellStart"/>
+      <w:r>
+        <w:t>rejected</w:t>
+      </w:r>
+      <w:proofErr w:type="spellEnd"/>
+      <w:r>
+        <w:t xml:space="preserve">, то будет автоматически создано исключение, след промис </w:t>
+      </w:r>
+      <w:proofErr w:type="spellStart"/>
+      <w:r>
+        <w:t>rejected</w:t>
+      </w:r>
+      <w:proofErr w:type="spellEnd"/>
+      <w:r>
+        <w:t xml:space="preserve">. След </w:t>
+      </w:r>
+      <w:proofErr w:type="spellStart"/>
+      <w:r>
+        <w:t>then</w:t>
+      </w:r>
+      <w:proofErr w:type="spellEnd"/>
+      <w:r>
+        <w:t xml:space="preserve"> не будут вызваны. </w:t>
+      </w:r>
+    </w:p>
+    <w:p/>
+    <w:p>
+      <w:r>
+        <w:t xml:space="preserve">Разница между </w:t>
+      </w:r>
+      <w:proofErr w:type="spellStart"/>
+      <w:r>
+        <w:t>catch</w:t>
+      </w:r>
+      <w:proofErr w:type="spellEnd"/>
+      <w:r>
+        <w:t xml:space="preserve"> и вторым параметром </w:t>
+      </w:r>
+      <w:proofErr w:type="spellStart"/>
+      <w:r>
+        <w:t>then</w:t>
+      </w:r>
+      <w:proofErr w:type="spellEnd"/>
+      <w:r>
+        <w:t xml:space="preserve">. </w:t>
+      </w:r>
+    </w:p>
+    <w:p>
+      <w:pPr>
+        <w:pStyle w:val="ac"/>
+      </w:pPr>
+      <w:r>
+        <w:drawing>
+          <wp:inline distT="0" distB="0" distL="0" distR="0" wp14:anchorId="699F4FEB" wp14:editId="324C5D19">
+            <wp:extent cx="5940425" cy="1776095"/>
+            <wp:effectExtent l="0" t="0" r="3175" b="0"/>
+            <wp:docPr id="1063331004" name="Рисунок 1"/>
+            <wp:cNvGraphicFramePr>
+              <a:graphicFrameLocks xmlns:a="http://schemas.openxmlformats.org/drawingml/2006/main" noChangeAspect="1"/>
+            </wp:cNvGraphicFramePr>
+            <a:graphic xmlns:a="http://schemas.openxmlformats.org/drawingml/2006/main">
+              <a:graphicData uri="http://schemas.openxmlformats.org/drawingml/2006/picture">
+                <pic:pic xmlns:pic="http://schemas.openxmlformats.org/drawingml/2006/picture">
+                  <pic:nvPicPr>
+                    <pic:cNvPr id="1063331004" name=""/>
+                    <pic:cNvPicPr/>
+                  </pic:nvPicPr>
+                  <pic:blipFill>
+                    <a:blip r:embed="rId12"/>
+                    <a:stretch>
+                      <a:fillRect/>
+                    </a:stretch>
+                  </pic:blipFill>
+                  <pic:spPr>
+                    <a:xfrm>
+                      <a:off x="0" y="0"/>
+                      <a:ext cx="5940425" cy="1776095"/>
+                    </a:xfrm>
+                    <a:prstGeom prst="rect">
+                      <a:avLst/>
+                    </a:prstGeom>
+                  </pic:spPr>
+                </pic:pic>
+              </a:graphicData>
+            </a:graphic>
+          </wp:inline>
+        </w:drawing>
+      </w:r>
+    </w:p>
+    <w:p>
+      <w:pPr>
+        <w:pStyle w:val="a"/>
+      </w:pPr>
+    </w:p>
+    <w:p>
+      <w:pPr>
+        <w:pStyle w:val="ac"/>
+      </w:pPr>
+      <w:r>
+        <w:drawing>
+          <wp:inline distT="0" distB="0" distL="0" distR="0" wp14:anchorId="2EC5E7C4" wp14:editId="79590C10">
+            <wp:extent cx="4934639" cy="781159"/>
+            <wp:effectExtent l="0" t="0" r="0" b="0"/>
+            <wp:docPr id="568713877" name="Рисунок 1"/>
+            <wp:cNvGraphicFramePr>
+              <a:graphicFrameLocks xmlns:a="http://schemas.openxmlformats.org/drawingml/2006/main" noChangeAspect="1"/>
+            </wp:cNvGraphicFramePr>
+            <a:graphic xmlns:a="http://schemas.openxmlformats.org/drawingml/2006/main">
+              <a:graphicData uri="http://schemas.openxmlformats.org/drawingml/2006/picture">
+                <pic:pic xmlns:pic="http://schemas.openxmlformats.org/drawingml/2006/picture">
+                  <pic:nvPicPr>
+                    <pic:cNvPr id="568713877" name=""/>
+                    <pic:cNvPicPr/>
+                  </pic:nvPicPr>
+                  <pic:blipFill>
+                    <a:blip r:embed="rId13"/>
+                    <a:stretch>
+                      <a:fillRect/>
+                    </a:stretch>
+                  </pic:blipFill>
+                  <pic:spPr>
+                    <a:xfrm>
+                      <a:off x="0" y="0"/>
+                      <a:ext cx="4934639" cy="781159"/>
+                    </a:xfrm>
+                    <a:prstGeom prst="rect">
+                      <a:avLst/>
+                    </a:prstGeom>
+                  </pic:spPr>
+                </pic:pic>
+              </a:graphicData>
+            </a:graphic>
+          </wp:inline>
+        </w:drawing>
+      </w:r>
+    </w:p>
+    <w:p/>
+    <w:p>
+      <w:pPr>
+        <w:pStyle w:val="ac"/>
+      </w:pPr>
+      <w:r>
+        <w:lastRenderedPageBreak/>
+        <w:drawing>
+          <wp:inline distT="0" distB="0" distL="0" distR="0" wp14:anchorId="4C2C97EE" wp14:editId="65CD6644">
+            <wp:extent cx="3219899" cy="1124107"/>
+            <wp:effectExtent l="0" t="0" r="0" b="0"/>
+            <wp:docPr id="1999728505" name="Рисунок 1"/>
+            <wp:cNvGraphicFramePr>
+              <a:graphicFrameLocks xmlns:a="http://schemas.openxmlformats.org/drawingml/2006/main" noChangeAspect="1"/>
+            </wp:cNvGraphicFramePr>
+            <a:graphic xmlns:a="http://schemas.openxmlformats.org/drawingml/2006/main">
+              <a:graphicData uri="http://schemas.openxmlformats.org/drawingml/2006/picture">
+                <pic:pic xmlns:pic="http://schemas.openxmlformats.org/drawingml/2006/picture">
+                  <pic:nvPicPr>
+                    <pic:cNvPr id="1999728505" name=""/>
+                    <pic:cNvPicPr/>
+                  </pic:nvPicPr>
+                  <pic:blipFill>
+                    <a:blip r:embed="rId14"/>
+                    <a:stretch>
+                      <a:fillRect/>
+                    </a:stretch>
+                  </pic:blipFill>
+                  <pic:spPr>
+                    <a:xfrm>
+                      <a:off x="0" y="0"/>
+                      <a:ext cx="3219899" cy="1124107"/>
+                    </a:xfrm>
+                    <a:prstGeom prst="rect">
+                      <a:avLst/>
+                    </a:prstGeom>
+                  </pic:spPr>
+                </pic:pic>
+              </a:graphicData>
+            </a:graphic>
+          </wp:inline>
+        </w:drawing>
+      </w:r>
+    </w:p>
+    <w:p>
+      <w:pPr>
+        <w:pStyle w:val="a"/>
+      </w:pPr>
+      <w:proofErr w:type="spellStart"/>
+      <w:r>
+        <w:t>Thenебел</w:t>
+      </w:r>
+      <w:proofErr w:type="spellEnd"/>
+      <w:r>
+        <w:t xml:space="preserve"> объект</w:t>
+      </w:r>
+    </w:p>
+    <w:p/>
+    <w:p/>
+    <w:p/>
+    <w:p>
+      <w:proofErr w:type="spellStart"/>
+      <w:r>
+        <w:t>Finally</w:t>
+      </w:r>
+      <w:proofErr w:type="spellEnd"/>
+      <w:r>
+        <w:t xml:space="preserve"> </w:t>
+      </w:r>
+    </w:p>
+    <w:p>
+      <w:r>
+        <w:t xml:space="preserve">Не </w:t>
+      </w:r>
+      <w:proofErr w:type="gramStart"/>
+      <w:r>
+        <w:t>важно</w:t>
+      </w:r>
+      <w:proofErr w:type="gramEnd"/>
+      <w:r>
+        <w:t xml:space="preserve"> что из </w:t>
+      </w:r>
+      <w:proofErr w:type="spellStart"/>
+      <w:r>
+        <w:t>finally</w:t>
+      </w:r>
+      <w:proofErr w:type="spellEnd"/>
+      <w:r>
+        <w:t xml:space="preserve"> возвращаем, все что угодно, но </w:t>
+      </w:r>
+      <w:proofErr w:type="spellStart"/>
+      <w:r>
+        <w:t>finally</w:t>
+      </w:r>
+      <w:proofErr w:type="spellEnd"/>
+      <w:r>
+        <w:t xml:space="preserve"> сохранит состояние родительского промиса.</w:t>
+      </w:r>
+    </w:p>
+    <w:p>
+      <w:r>
+        <w:t xml:space="preserve">Также если родительский промис </w:t>
+      </w:r>
+      <w:proofErr w:type="spellStart"/>
+      <w:r>
+        <w:t>rejected</w:t>
+      </w:r>
+      <w:proofErr w:type="spellEnd"/>
+      <w:r>
+        <w:t xml:space="preserve">, </w:t>
+      </w:r>
+      <w:proofErr w:type="spellStart"/>
+      <w:r>
+        <w:t>finally</w:t>
+      </w:r>
+      <w:proofErr w:type="spellEnd"/>
+      <w:r>
+        <w:t xml:space="preserve"> не переведет его в состояние </w:t>
+      </w:r>
+      <w:proofErr w:type="spellStart"/>
+      <w:r>
+        <w:t>fulfilled</w:t>
+      </w:r>
+      <w:proofErr w:type="spellEnd"/>
+      <w:r>
+        <w:t xml:space="preserve">. </w:t>
+      </w:r>
+    </w:p>
+    <w:p/>
     <w:p>
       <w:pPr>
         <w:pStyle w:val="1"/>
       </w:pPr>
+      <w:bookmarkStart w:id="2" w:name="_Toc158912096"/>
       <w:r>
         <w:lastRenderedPageBreak/>
-        <w:t>Проблемы</w:t>
-      </w:r>
-    </w:p>
+        <w:t>Статические методы</w:t>
+      </w:r>
+      <w:bookmarkEnd w:id="2"/>
+    </w:p>
+    <w:p>
+      <w:pPr>
+        <w:pStyle w:val="a2"/>
+      </w:pPr>
+      <w:proofErr w:type="spellStart"/>
+      <w:r>
+        <w:t>Promise.resolve</w:t>
+      </w:r>
+      <w:proofErr w:type="spellEnd"/>
+      <w:r>
+        <w:t xml:space="preserve">() - создает новый промис из какого-то значения, по сути это аналог </w:t>
+      </w:r>
+      <w:proofErr w:type="gramStart"/>
+      <w:r>
+        <w:t>Number(</w:t>
+      </w:r>
+      <w:proofErr w:type="gramEnd"/>
+      <w:r>
+        <w:t xml:space="preserve">'12') попытается преобразовать в </w:t>
+      </w:r>
+      <w:proofErr w:type="spellStart"/>
+      <w:r>
+        <w:t>number</w:t>
+      </w:r>
+      <w:proofErr w:type="spellEnd"/>
+      <w:r>
+        <w:t xml:space="preserve">. То есть если </w:t>
+      </w:r>
+      <w:r>
+        <w:t>то,</w:t>
+      </w:r>
+      <w:r>
+        <w:t xml:space="preserve"> что мы ему передали, не </w:t>
+      </w:r>
+      <w:proofErr w:type="spellStart"/>
+      <w:r>
+        <w:t>явл</w:t>
+      </w:r>
+      <w:proofErr w:type="spellEnd"/>
+      <w:r>
+        <w:t xml:space="preserve"> промисом, то</w:t>
+      </w:r>
+      <w:r>
+        <w:t xml:space="preserve"> он из этого </w:t>
+      </w:r>
+      <w:r>
+        <w:t>что-то</w:t>
+      </w:r>
+      <w:r>
+        <w:t xml:space="preserve"> создает промис. </w:t>
+      </w:r>
+      <w:r>
+        <w:t xml:space="preserve">Но если мы передали </w:t>
+      </w:r>
+      <w:proofErr w:type="spellStart"/>
+      <w:r>
+        <w:t>thneble</w:t>
+      </w:r>
+      <w:proofErr w:type="spellEnd"/>
+      <w:r>
+        <w:t xml:space="preserve"> объект, то создастся новый промис, который будет учитывать этот объект.</w:t>
+      </w:r>
+    </w:p>
+    <w:p>
+      <w:r>
+        <w:t xml:space="preserve">Нет логики с авто </w:t>
+      </w:r>
+      <w:proofErr w:type="spellStart"/>
+      <w:r>
+        <w:t>реджект</w:t>
+      </w:r>
+      <w:proofErr w:type="spellEnd"/>
+      <w:r>
+        <w:t xml:space="preserve">. </w:t>
+      </w:r>
+    </w:p>
+    <w:p/>
+    <w:p/>
+    <w:p>
+      <w:pPr>
+        <w:pStyle w:val="a2"/>
+      </w:pPr>
+      <w:proofErr w:type="spellStart"/>
+      <w:proofErr w:type="gramStart"/>
+      <w:r>
+        <w:t>Promise.all</w:t>
+      </w:r>
+      <w:proofErr w:type="spellEnd"/>
+      <w:r>
+        <w:t>(</w:t>
+      </w:r>
+      <w:proofErr w:type="gramEnd"/>
+      <w:r>
+        <w:t xml:space="preserve">[]) - принимает </w:t>
+      </w:r>
+      <w:proofErr w:type="spellStart"/>
+      <w:r>
+        <w:t>iterable</w:t>
+      </w:r>
+      <w:proofErr w:type="spellEnd"/>
+      <w:r>
+        <w:t xml:space="preserve"> значение, например массив или </w:t>
+      </w:r>
+      <w:proofErr w:type="spellStart"/>
+      <w:r>
+        <w:t>new</w:t>
+      </w:r>
+      <w:proofErr w:type="spellEnd"/>
+      <w:r>
+        <w:t xml:space="preserve"> </w:t>
+      </w:r>
+      <w:proofErr w:type="spellStart"/>
+      <w:r>
+        <w:t>Set</w:t>
+      </w:r>
+      <w:proofErr w:type="spellEnd"/>
+      <w:r>
+        <w:t xml:space="preserve">. Это могут быть обычные значение или какие-то промисы. </w:t>
+      </w:r>
+    </w:p>
+    <w:p>
+      <w:r>
+        <w:t xml:space="preserve">Возвращает новый промис, который будет </w:t>
+      </w:r>
+      <w:proofErr w:type="spellStart"/>
+      <w:r>
+        <w:t>resolve</w:t>
+      </w:r>
+      <w:proofErr w:type="spellEnd"/>
+      <w:r>
+        <w:t xml:space="preserve">, если все внутри будет </w:t>
+      </w:r>
+      <w:proofErr w:type="spellStart"/>
+      <w:r>
+        <w:t>resolve</w:t>
+      </w:r>
+      <w:proofErr w:type="spellEnd"/>
+      <w:r>
+        <w:t xml:space="preserve">. </w:t>
+      </w:r>
+    </w:p>
+    <w:p>
+      <w:r>
+        <w:t xml:space="preserve">А если </w:t>
+      </w:r>
+      <w:proofErr w:type="gramStart"/>
+      <w:r>
+        <w:t>какой</w:t>
+      </w:r>
+      <w:proofErr w:type="gramEnd"/>
+      <w:r>
+        <w:t xml:space="preserve"> то промис </w:t>
+      </w:r>
+      <w:proofErr w:type="spellStart"/>
+      <w:r>
+        <w:t>reject</w:t>
+      </w:r>
+      <w:proofErr w:type="spellEnd"/>
+      <w:r>
+        <w:t xml:space="preserve">, то он тоже </w:t>
+      </w:r>
+      <w:proofErr w:type="spellStart"/>
+      <w:r>
+        <w:t>reject</w:t>
+      </w:r>
+      <w:proofErr w:type="spellEnd"/>
+      <w:r>
+        <w:t xml:space="preserve">. Короче аналог </w:t>
+      </w:r>
+      <w:proofErr w:type="spellStart"/>
+      <w:r>
+        <w:t>Array.every</w:t>
+      </w:r>
+      <w:proofErr w:type="spellEnd"/>
+      <w:r>
+        <w:t>.</w:t>
+      </w:r>
+    </w:p>
+    <w:p>
+      <w:r>
+        <w:t>Значение, которое не промис, будет неявным образом сделано промисом.</w:t>
+      </w:r>
+    </w:p>
+    <w:p>
+      <w:pPr>
+        <w:ind w:firstLine="0"/>
+      </w:pPr>
+    </w:p>
+    <w:p>
+      <w:pPr>
+        <w:pStyle w:val="a2"/>
+      </w:pPr>
+      <w:r>
+        <w:rPr>
+          <w:lang w:val="en-US"/>
+        </w:rPr>
+        <w:t>Promise</w:t>
+      </w:r>
+      <w:r>
+        <w:t>.</w:t>
+      </w:r>
+      <w:proofErr w:type="spellStart"/>
+      <w:r>
+        <w:rPr>
+          <w:lang w:val="en-US"/>
+        </w:rPr>
+        <w:t>allSettled</w:t>
+      </w:r>
+      <w:proofErr w:type="spellEnd"/>
+      <w:r>
+        <w:t xml:space="preserve"> - </w:t>
+      </w:r>
+      <w:r>
+        <w:t>всегда</w:t>
+      </w:r>
+      <w:r>
+        <w:t xml:space="preserve"> </w:t>
+      </w:r>
+      <w:r>
+        <w:rPr>
+          <w:lang w:val="en-US"/>
+        </w:rPr>
+        <w:t>fulfilled</w:t>
+      </w:r>
+      <w:r>
+        <w:t xml:space="preserve">, </w:t>
+      </w:r>
+      <w:r>
+        <w:t>но</w:t>
+      </w:r>
+      <w:r>
+        <w:t xml:space="preserve"> </w:t>
+      </w:r>
+      <w:r>
+        <w:t>он</w:t>
+      </w:r>
+      <w:r>
+        <w:t xml:space="preserve"> </w:t>
+      </w:r>
+      <w:r>
+        <w:t xml:space="preserve">получает не массив чистых распакованных значений, а массив специальных объектов.  </w:t>
+      </w:r>
+      <w:proofErr w:type="gramStart"/>
+      <w:r>
+        <w:t>Например</w:t>
+      </w:r>
+      <w:proofErr w:type="gramEnd"/>
+      <w:r>
+        <w:t xml:space="preserve"> [1, 2] будет не 1 и 2, а объект:</w:t>
+      </w:r>
+    </w:p>
+    <w:p>
+      <w:pPr>
+        <w:pStyle w:val="ac"/>
+      </w:pPr>
+      <w:r>
+        <w:drawing>
+          <wp:inline distT="0" distB="0" distL="0" distR="0" wp14:anchorId="651F7FFB" wp14:editId="047DA7E3">
+            <wp:extent cx="3924848" cy="2038635"/>
+            <wp:effectExtent l="0" t="0" r="0" b="0"/>
+            <wp:docPr id="323250470" name="Рисунок 1"/>
+            <wp:cNvGraphicFramePr>
+              <a:graphicFrameLocks xmlns:a="http://schemas.openxmlformats.org/drawingml/2006/main" noChangeAspect="1"/>
+            </wp:cNvGraphicFramePr>
+            <a:graphic xmlns:a="http://schemas.openxmlformats.org/drawingml/2006/main">
+              <a:graphicData uri="http://schemas.openxmlformats.org/drawingml/2006/picture">
+                <pic:pic xmlns:pic="http://schemas.openxmlformats.org/drawingml/2006/picture">
+                  <pic:nvPicPr>
+                    <pic:cNvPr id="323250470" name=""/>
+                    <pic:cNvPicPr/>
+                  </pic:nvPicPr>
+                  <pic:blipFill>
+                    <a:blip r:embed="rId15"/>
+                    <a:stretch>
+                      <a:fillRect/>
+                    </a:stretch>
+                  </pic:blipFill>
+                  <pic:spPr>
+                    <a:xfrm>
+                      <a:off x="0" y="0"/>
+                      <a:ext cx="3924848" cy="2038635"/>
+                    </a:xfrm>
+                    <a:prstGeom prst="rect">
+                      <a:avLst/>
+                    </a:prstGeom>
+                  </pic:spPr>
+                </pic:pic>
+              </a:graphicData>
+            </a:graphic>
+          </wp:inline>
+        </w:drawing>
+      </w:r>
+    </w:p>
+    <w:p>
+      <w:proofErr w:type="spellStart"/>
+      <w:r>
+        <w:t>Then</w:t>
+      </w:r>
+      <w:proofErr w:type="spellEnd"/>
+      <w:r>
+        <w:t xml:space="preserve"> выполнится тогда, когда все значения либо </w:t>
+      </w:r>
+      <w:proofErr w:type="spellStart"/>
+      <w:r>
+        <w:t>fulfilled</w:t>
+      </w:r>
+      <w:proofErr w:type="spellEnd"/>
+      <w:r>
+        <w:t xml:space="preserve">, либо </w:t>
+      </w:r>
+      <w:proofErr w:type="spellStart"/>
+      <w:r>
+        <w:t>rejected</w:t>
+      </w:r>
+      <w:proofErr w:type="spellEnd"/>
+      <w:r>
+        <w:t>.</w:t>
+      </w:r>
+    </w:p>
+    <w:p/>
+    <w:p>
+      <w:pPr>
+        <w:pStyle w:val="a2"/>
+      </w:pPr>
+      <w:r>
+        <w:rPr>
+          <w:lang w:val="en-US"/>
+        </w:rPr>
+        <w:lastRenderedPageBreak/>
+        <w:t>Promise</w:t>
+      </w:r>
+      <w:r>
+        <w:t>.</w:t>
+      </w:r>
+      <w:r>
+        <w:rPr>
+          <w:lang w:val="en-US"/>
+        </w:rPr>
+        <w:t>race</w:t>
+      </w:r>
+      <w:r>
+        <w:t xml:space="preserve">() - </w:t>
+      </w:r>
+      <w:r>
+        <w:t>получает</w:t>
+      </w:r>
+      <w:r>
+        <w:t xml:space="preserve"> </w:t>
+      </w:r>
+      <w:proofErr w:type="spellStart"/>
+      <w:r>
+        <w:rPr>
+          <w:lang w:val="en-US"/>
+        </w:rPr>
+        <w:t>iterable</w:t>
+      </w:r>
+      <w:proofErr w:type="spellEnd"/>
+      <w:r>
+        <w:t xml:space="preserve">, </w:t>
+      </w:r>
+      <w:r>
+        <w:t>например массив. И</w:t>
+      </w:r>
+      <w:r>
+        <w:t xml:space="preserve"> </w:t>
+      </w:r>
+      <w:r>
+        <w:rPr>
+          <w:lang w:val="en-US"/>
+        </w:rPr>
+        <w:t>resolve</w:t>
+      </w:r>
+      <w:r>
+        <w:t xml:space="preserve"> </w:t>
+      </w:r>
+      <w:r>
+        <w:t>или</w:t>
+      </w:r>
+      <w:r>
+        <w:t xml:space="preserve"> </w:t>
+      </w:r>
+      <w:r>
+        <w:rPr>
+          <w:lang w:val="en-US"/>
+        </w:rPr>
+        <w:t>reject</w:t>
+      </w:r>
+      <w:r>
+        <w:t xml:space="preserve"> </w:t>
+      </w:r>
+      <w:r>
+        <w:t>с</w:t>
+      </w:r>
+      <w:r>
+        <w:t xml:space="preserve"> </w:t>
+      </w:r>
+      <w:r>
+        <w:t xml:space="preserve">тем значением, которое пришло самое первое. Например: запустим 5 запросов к серверу и самый первый будет результатом нового промиса. </w:t>
+      </w:r>
+      <w:r>
+        <w:t xml:space="preserve">А </w:t>
+      </w:r>
+      <w:proofErr w:type="spellStart"/>
+      <w:r>
+        <w:t>reject</w:t>
+      </w:r>
+      <w:proofErr w:type="spellEnd"/>
+      <w:r>
+        <w:t xml:space="preserve">, только в том, случае если хотя бы один </w:t>
+      </w:r>
+      <w:proofErr w:type="spellStart"/>
+      <w:r>
+        <w:t>reject</w:t>
+      </w:r>
+      <w:proofErr w:type="spellEnd"/>
+      <w:r>
+        <w:t>.</w:t>
+      </w:r>
+    </w:p>
+    <w:p>
+      <w:pPr>
+        <w:pStyle w:val="a2"/>
+        <w:numPr>
+          <w:ilvl w:val="0"/>
+          <w:numId w:val="0"/>
+        </w:numPr>
+      </w:pPr>
+    </w:p>
+    <w:p>
+      <w:r>
+        <w:t xml:space="preserve">Самая популярная задача: выполнить какую-нибудь задачу и если она выполняется слишком долго, сделать </w:t>
+      </w:r>
+      <w:proofErr w:type="spellStart"/>
+      <w:r>
+        <w:t>reject</w:t>
+      </w:r>
+      <w:proofErr w:type="spellEnd"/>
+      <w:r>
+        <w:t>:</w:t>
+      </w:r>
+    </w:p>
+    <w:p>
+      <w:pPr>
+        <w:pStyle w:val="ac"/>
+      </w:pPr>
+      <w:r>
+        <w:drawing>
+          <wp:inline distT="0" distB="0" distL="0" distR="0" wp14:anchorId="1D69AC01" wp14:editId="6DB366BB">
+            <wp:extent cx="5940425" cy="408940"/>
+            <wp:effectExtent l="0" t="0" r="3175" b="0"/>
+            <wp:docPr id="237601067" name="Рисунок 1"/>
+            <wp:cNvGraphicFramePr>
+              <a:graphicFrameLocks xmlns:a="http://schemas.openxmlformats.org/drawingml/2006/main" noChangeAspect="1"/>
+            </wp:cNvGraphicFramePr>
+            <a:graphic xmlns:a="http://schemas.openxmlformats.org/drawingml/2006/main">
+              <a:graphicData uri="http://schemas.openxmlformats.org/drawingml/2006/picture">
+                <pic:pic xmlns:pic="http://schemas.openxmlformats.org/drawingml/2006/picture">
+                  <pic:nvPicPr>
+                    <pic:cNvPr id="237601067" name=""/>
+                    <pic:cNvPicPr/>
+                  </pic:nvPicPr>
+                  <pic:blipFill>
+                    <a:blip r:embed="rId16"/>
+                    <a:stretch>
+                      <a:fillRect/>
+                    </a:stretch>
+                  </pic:blipFill>
+                  <pic:spPr>
+                    <a:xfrm>
+                      <a:off x="0" y="0"/>
+                      <a:ext cx="5940425" cy="408940"/>
+                    </a:xfrm>
+                    <a:prstGeom prst="rect">
+                      <a:avLst/>
+                    </a:prstGeom>
+                  </pic:spPr>
+                </pic:pic>
+              </a:graphicData>
+            </a:graphic>
+          </wp:inline>
+        </w:drawing>
+      </w:r>
+      <w:r>
+        <w:t xml:space="preserve"> </w:t>
+      </w:r>
+    </w:p>
+    <w:p>
+      <w:r>
+        <w:t xml:space="preserve">То есть если </w:t>
+      </w:r>
+      <w:proofErr w:type="spellStart"/>
+      <w:r>
+        <w:t>doAction</w:t>
+      </w:r>
+      <w:proofErr w:type="spellEnd"/>
+      <w:r>
+        <w:t xml:space="preserve"> выполнится раньше, будет </w:t>
+      </w:r>
+      <w:proofErr w:type="spellStart"/>
+      <w:r>
+        <w:t>race</w:t>
+      </w:r>
+      <w:proofErr w:type="spellEnd"/>
+      <w:r>
+        <w:t xml:space="preserve"> будет </w:t>
+      </w:r>
+      <w:proofErr w:type="spellStart"/>
+      <w:r>
+        <w:t>fulfilled</w:t>
+      </w:r>
+      <w:proofErr w:type="spellEnd"/>
+      <w:r>
+        <w:t xml:space="preserve">, в противном случае всегда </w:t>
+      </w:r>
+      <w:proofErr w:type="spellStart"/>
+      <w:r>
+        <w:t>reject</w:t>
+      </w:r>
+      <w:proofErr w:type="spellEnd"/>
+      <w:r>
+        <w:t xml:space="preserve"> через 200мс.</w:t>
+      </w:r>
+    </w:p>
+    <w:p>
+      <w:pPr>
+        <w:ind w:firstLine="0"/>
+      </w:pPr>
+    </w:p>
+    <w:p>
+      <w:pPr>
+        <w:pStyle w:val="a2"/>
+      </w:pPr>
+      <w:proofErr w:type="spellStart"/>
+      <w:proofErr w:type="gramStart"/>
+      <w:r>
+        <w:t>Promise.any</w:t>
+      </w:r>
+      <w:proofErr w:type="spellEnd"/>
+      <w:r>
+        <w:t>(</w:t>
+      </w:r>
+      <w:proofErr w:type="gramEnd"/>
+      <w:r>
+        <w:t xml:space="preserve">) - принимает </w:t>
+      </w:r>
+      <w:proofErr w:type="spellStart"/>
+      <w:r>
+        <w:t>interable</w:t>
+      </w:r>
+      <w:proofErr w:type="spellEnd"/>
+      <w:r>
+        <w:t xml:space="preserve">, но возвращаемый промис, который </w:t>
+      </w:r>
+      <w:proofErr w:type="spellStart"/>
+      <w:r>
+        <w:t>resolve</w:t>
+      </w:r>
+      <w:proofErr w:type="spellEnd"/>
+      <w:r>
+        <w:t xml:space="preserve">, он будет </w:t>
+      </w:r>
+      <w:proofErr w:type="spellStart"/>
+      <w:r>
+        <w:t>fulfilled</w:t>
+      </w:r>
+      <w:proofErr w:type="spellEnd"/>
+      <w:r>
+        <w:t xml:space="preserve">, когда хотя бы один из промисов. А </w:t>
+      </w:r>
+      <w:proofErr w:type="spellStart"/>
+      <w:r>
+        <w:t>reject</w:t>
+      </w:r>
+      <w:proofErr w:type="spellEnd"/>
+      <w:r>
+        <w:t xml:space="preserve">, только в том, случае если ВСЕ </w:t>
+      </w:r>
+      <w:proofErr w:type="spellStart"/>
+      <w:r>
+        <w:t>reject</w:t>
+      </w:r>
+      <w:proofErr w:type="spellEnd"/>
+      <w:r>
+        <w:t>.</w:t>
+      </w:r>
+    </w:p>
+    <w:p>
+      <w:r>
+        <w:t>Задача: проверить, если ли подключение к интернету. Может произойти ситуация, что доступ к интернету есть, но сам сервер лежит (</w:t>
+      </w:r>
+      <w:proofErr w:type="spellStart"/>
+      <w:r>
+        <w:t>ddos</w:t>
+      </w:r>
+      <w:proofErr w:type="spellEnd"/>
+      <w:proofErr w:type="gramStart"/>
+      <w:r>
+        <w:t>)</w:t>
+      </w:r>
+      <w:proofErr w:type="gramEnd"/>
+      <w:r>
+        <w:t xml:space="preserve"> например.</w:t>
+      </w:r>
+    </w:p>
+    <w:p>
+      <w:r>
+        <w:t xml:space="preserve">Поэтому можно сделать так: можно сделать несколько запросов к разным сервисам, например Yandex, </w:t>
+      </w:r>
+      <w:proofErr w:type="spellStart"/>
+      <w:r>
+        <w:t>google</w:t>
+      </w:r>
+      <w:proofErr w:type="spellEnd"/>
+      <w:r>
+        <w:t xml:space="preserve">, </w:t>
+      </w:r>
+      <w:proofErr w:type="spellStart"/>
+      <w:r>
+        <w:t>bingo</w:t>
+      </w:r>
+      <w:proofErr w:type="spellEnd"/>
+      <w:r>
+        <w:t xml:space="preserve"> за </w:t>
+      </w:r>
+      <w:proofErr w:type="spellStart"/>
+      <w:r>
+        <w:t>фавиконками</w:t>
+      </w:r>
+      <w:proofErr w:type="spellEnd"/>
+      <w:r>
+        <w:t xml:space="preserve"> и когда первый прибежал, то все у нас есть интернет. </w:t>
+      </w:r>
+    </w:p>
+    <w:p/>
+    <w:p>
+      <w:r>
+        <w:t>ОЧЕНЬ ВАЖНО!!!</w:t>
+      </w:r>
+    </w:p>
+    <w:p>
+      <w:pPr>
+        <w:pStyle w:val="ac"/>
+      </w:pPr>
+      <w:r>
+        <w:drawing>
+          <wp:inline distT="0" distB="0" distL="0" distR="0" wp14:anchorId="7F9857DB" wp14:editId="126F5C81">
+            <wp:extent cx="3639058" cy="2181529"/>
+            <wp:effectExtent l="0" t="0" r="0" b="0"/>
+            <wp:docPr id="964228259" name="Рисунок 1"/>
+            <wp:cNvGraphicFramePr>
+              <a:graphicFrameLocks xmlns:a="http://schemas.openxmlformats.org/drawingml/2006/main" noChangeAspect="1"/>
+            </wp:cNvGraphicFramePr>
+            <a:graphic xmlns:a="http://schemas.openxmlformats.org/drawingml/2006/main">
+              <a:graphicData uri="http://schemas.openxmlformats.org/drawingml/2006/picture">
+                <pic:pic xmlns:pic="http://schemas.openxmlformats.org/drawingml/2006/picture">
+                  <pic:nvPicPr>
+                    <pic:cNvPr id="964228259" name=""/>
+                    <pic:cNvPicPr/>
+                  </pic:nvPicPr>
+                  <pic:blipFill>
+                    <a:blip r:embed="rId17"/>
+                    <a:stretch>
+                      <a:fillRect/>
+                    </a:stretch>
+                  </pic:blipFill>
+                  <pic:spPr>
+                    <a:xfrm>
+                      <a:off x="0" y="0"/>
+                      <a:ext cx="3639058" cy="2181529"/>
+                    </a:xfrm>
+                    <a:prstGeom prst="rect">
+                      <a:avLst/>
+                    </a:prstGeom>
+                  </pic:spPr>
+                </pic:pic>
+              </a:graphicData>
+            </a:graphic>
+          </wp:inline>
+        </w:drawing>
+      </w:r>
+    </w:p>
+    <w:p>
+      <w:pPr>
+        <w:pStyle w:val="a"/>
+      </w:pPr>
+      <w:r>
+        <w:t xml:space="preserve">Когда у нас </w:t>
+      </w:r>
+      <w:proofErr w:type="spellStart"/>
+      <w:r>
+        <w:t>reject</w:t>
+      </w:r>
+      <w:proofErr w:type="spellEnd"/>
+      <w:r>
+        <w:t xml:space="preserve"> все промисы внутри </w:t>
+      </w:r>
+      <w:proofErr w:type="spellStart"/>
+      <w:r>
+        <w:t>all</w:t>
+      </w:r>
+      <w:proofErr w:type="spellEnd"/>
+      <w:r>
+        <w:t>,</w:t>
+      </w:r>
+    </w:p>
+    <w:p>
+      <w:r>
+        <w:lastRenderedPageBreak/>
+        <w:t xml:space="preserve">То ошибка имеет специальный под класс </w:t>
+      </w:r>
+      <w:proofErr w:type="spellStart"/>
+      <w:r>
+        <w:t>AggregateError</w:t>
+      </w:r>
+      <w:proofErr w:type="spellEnd"/>
+      <w:r>
+        <w:t xml:space="preserve">. e </w:t>
+      </w:r>
+      <w:proofErr w:type="spellStart"/>
+      <w:r>
+        <w:t>содердит</w:t>
+      </w:r>
+      <w:proofErr w:type="spellEnd"/>
+      <w:r>
+        <w:t xml:space="preserve"> внутри себя </w:t>
+      </w:r>
+      <w:proofErr w:type="spellStart"/>
+      <w:r>
+        <w:t>message</w:t>
+      </w:r>
+      <w:proofErr w:type="spellEnd"/>
+      <w:r>
+        <w:t xml:space="preserve">, </w:t>
+      </w:r>
+      <w:proofErr w:type="spellStart"/>
+      <w:r>
+        <w:t>name</w:t>
+      </w:r>
+      <w:proofErr w:type="spellEnd"/>
+      <w:r>
+        <w:t xml:space="preserve"> и </w:t>
+      </w:r>
+      <w:proofErr w:type="spellStart"/>
+      <w:r>
+        <w:t>errors</w:t>
+      </w:r>
+      <w:proofErr w:type="spellEnd"/>
+      <w:r>
+        <w:t xml:space="preserve">, которая содержит все ошибки </w:t>
+      </w:r>
+      <w:proofErr w:type="spellStart"/>
+      <w:r>
+        <w:t>reject</w:t>
+      </w:r>
+      <w:proofErr w:type="spellEnd"/>
+      <w:r>
+        <w:t xml:space="preserve"> промисов.</w:t>
+      </w:r>
+    </w:p>
+    <w:p/>
+    <w:p/>
+    <w:p/>
+    <w:p/>
+    <w:p/>
+    <w:p/>
+    <w:p/>
+    <w:p/>
+    <w:p/>
+    <w:p/>
+    <w:p/>
+    <w:p/>
+    <w:p/>
+    <w:p/>
+    <w:p/>
     <w:p/>
     <w:sectPr>
-      <w:footerReference w:type="default" r:id="rId10"/>
+      <w:footerReference w:type="default" r:id="rId18"/>
       <w:pgSz w:w="11906" w:h="16838"/>
       <w:pgMar w:top="1134" w:right="850" w:bottom="1134" w:left="1701" w:header="708" w:footer="708" w:gutter="0"/>
       <w:pgNumType w:start="2"/>
@@ -1528,7 +3199,6 @@
     <w:next w:val="a3"/>
     <w:autoRedefine/>
     <w:uiPriority w:val="39"/>
-    <w:semiHidden/>
     <w:rsid w:val="005108FC"/>
     <w:pPr>
       <w:tabs>
@@ -1577,7 +3247,6 @@
     <w:name w:val="Hyperlink"/>
     <w:basedOn w:val="a4"/>
     <w:uiPriority w:val="99"/>
-    <w:semiHidden/>
     <w:rsid w:val="00680D74"/>
     <w:rPr>
       <w:lang w:val="en-US"/>
@@ -2101,15 +3770,6 @@
 </file>
 
 <file path=customXml/item1.xml><?xml version="1.0" encoding="utf-8"?>
-<?mso-contentType ?>
-<FormTemplates xmlns="http://schemas.microsoft.com/sharepoint/v3/contenttype/forms">
-  <Display>DocumentLibraryForm</Display>
-  <Edit>DocumentLibraryForm</Edit>
-  <New>DocumentLibraryForm</New>
-</FormTemplates>
-</file>
-
-<file path=customXml/item2.xml><?xml version="1.0" encoding="utf-8"?>
 <ct:contentTypeSchema xmlns:ct="http://schemas.microsoft.com/office/2006/metadata/contentType" xmlns:ma="http://schemas.microsoft.com/office/2006/metadata/properties/metaAttributes" ct:_="" ma:_="" ma:contentTypeName="Документ" ma:contentTypeID="0x010100D34A15BE2C721F4AB76CF8AB56624637" ma:contentTypeVersion="4" ma:contentTypeDescription="Создание документа." ma:contentTypeScope="" ma:versionID="28aed93ef2c777e2255d3ee934b2b5f9">
   <xsd:schema xmlns:xsd="http://www.w3.org/2001/XMLSchema" xmlns:xs="http://www.w3.org/2001/XMLSchema" xmlns:p="http://schemas.microsoft.com/office/2006/metadata/properties" xmlns:ns2="deebbf39-9457-48bc-b70f-0d54e6c5f86a" targetNamespace="http://schemas.microsoft.com/office/2006/metadata/properties" ma:root="true" ma:fieldsID="f088ff369f9b5a3b41c48e45c308bc5f" ns2:_="">
     <xsd:import namespace="deebbf39-9457-48bc-b70f-0d54e6c5f86a"/>
@@ -2253,19 +3913,20 @@
 </ct:contentTypeSchema>
 </file>
 
-<file path=customXml/item3.xml><?xml version="1.0" encoding="utf-8"?>
+<file path=customXml/item2.xml><?xml version="1.0" encoding="utf-8"?>
 <b:Sources xmlns:b="http://schemas.openxmlformats.org/officeDocument/2006/bibliography" xmlns="http://schemas.openxmlformats.org/officeDocument/2006/bibliography" SelectedStyle="\APASixthEditionOfficeOnline.xsl" StyleName="APA" Version="6"/>
 </file>
 
-<file path=customXml/itemProps1.xml><?xml version="1.0" encoding="utf-8"?>
-<ds:datastoreItem xmlns:ds="http://schemas.openxmlformats.org/officeDocument/2006/customXml" ds:itemID="{49DD15CF-4169-4B3C-A8D9-4A7DF7525A50}">
-  <ds:schemaRefs>
-    <ds:schemaRef ds:uri="http://schemas.microsoft.com/sharepoint/v3/contenttype/forms"/>
-  </ds:schemaRefs>
-</ds:datastoreItem>
+<file path=customXml/item3.xml><?xml version="1.0" encoding="utf-8"?>
+<?mso-contentType ?>
+<FormTemplates xmlns="http://schemas.microsoft.com/sharepoint/v3/contenttype/forms">
+  <Display>DocumentLibraryForm</Display>
+  <Edit>DocumentLibraryForm</Edit>
+  <New>DocumentLibraryForm</New>
+</FormTemplates>
 </file>
 
-<file path=customXml/itemProps2.xml><?xml version="1.0" encoding="utf-8"?>
+<file path=customXml/itemProps1.xml><?xml version="1.0" encoding="utf-8"?>
 <ds:datastoreItem xmlns:ds="http://schemas.openxmlformats.org/officeDocument/2006/customXml" ds:itemID="{CA3704FF-E5C5-4E52-9C27-01EBCCE8A6D7}">
   <ds:schemaRefs>
     <ds:schemaRef ds:uri="http://schemas.microsoft.com/office/2006/metadata/contentType"/>
@@ -2283,10 +3944,18 @@
 </ds:datastoreItem>
 </file>
 
-<file path=customXml/itemProps3.xml><?xml version="1.0" encoding="utf-8"?>
+<file path=customXml/itemProps2.xml><?xml version="1.0" encoding="utf-8"?>
 <ds:datastoreItem xmlns:ds="http://schemas.openxmlformats.org/officeDocument/2006/customXml" ds:itemID="{C0A9D06D-3D2D-4EB7-A65C-F339590E89C4}">
   <ds:schemaRefs>
     <ds:schemaRef ds:uri="http://schemas.openxmlformats.org/officeDocument/2006/bibliography"/>
   </ds:schemaRefs>
 </ds:datastoreItem>
+</file>
+
+<file path=customXml/itemProps3.xml><?xml version="1.0" encoding="utf-8"?>
+<ds:datastoreItem xmlns:ds="http://schemas.openxmlformats.org/officeDocument/2006/customXml" ds:itemID="{49DD15CF-4169-4B3C-A8D9-4A7DF7525A50}">
+  <ds:schemaRefs>
+    <ds:schemaRef ds:uri="http://schemas.microsoft.com/sharepoint/v3/contenttype/forms"/>
+  </ds:schemaRefs>
+</ds:datastoreItem>
 </file>